--- a/Documentation/Quality Assurance/QA.docx
+++ b/Documentation/Quality Assurance/QA.docx
@@ -258,8 +258,10 @@
             </w:pPr>
             <w:r>
               <w:rPr>
+                <w:color w:val="222222"/>
                 <w:rtl w:val="0"/>
               </w:rPr>
+              <w:t xml:space="preserve">Mel Chi</w:t>
             </w:r>
           </w:p>
         </w:tc>
@@ -280,8 +282,10 @@
             </w:pPr>
             <w:r>
               <w:rPr>
+                <w:color w:val="222222"/>
                 <w:rtl w:val="0"/>
               </w:rPr>
+              <w:t xml:space="preserve">3a</w:t>
             </w:r>
           </w:p>
         </w:tc>
@@ -302,8 +306,10 @@
             </w:pPr>
             <w:r>
               <w:rPr>
+                <w:color w:val="222222"/>
                 <w:rtl w:val="0"/>
               </w:rPr>
+              <w:t xml:space="preserve">10/1-10/8</w:t>
             </w:r>
           </w:p>
         </w:tc>
@@ -324,8 +330,122 @@
             </w:pPr>
             <w:r>
               <w:rPr>
+                <w:color w:val="222222"/>
                 <w:rtl w:val="0"/>
               </w:rPr>
+              <w:t xml:space="preserve">Test cases for the Kitchen Staff and Admin Pages</w:t>
+            </w:r>
+          </w:p>
+        </w:tc>
+      </w:tr>
+      <w:tr>
+        <w:tc>
+          <w:tcPr>
+            <w:tcMar>
+              <w:top w:w="100.0" w:type="dxa"/>
+              <w:left w:w="100.0" w:type="dxa"/>
+              <w:bottom w:w="100.0" w:type="dxa"/>
+              <w:right w:w="100.0" w:type="dxa"/>
+            </w:tcMar>
+          </w:tcPr>
+          <w:p>
+            <w:pPr>
+              <w:widowControl w:val="0"/>
+              <w:spacing w:line="240" w:lineRule="auto"/>
+              <w:contextualSpacing w:val="0"/>
+            </w:pPr>
+            <w:r>
+              <w:rPr>
+                <w:color w:val="222222"/>
+                <w:rtl w:val="0"/>
+              </w:rPr>
+              <w:t xml:space="preserve">Mel Chi</w:t>
+            </w:r>
+          </w:p>
+        </w:tc>
+        <w:tc>
+          <w:tcPr>
+            <w:tcMar>
+              <w:top w:w="100.0" w:type="dxa"/>
+              <w:left w:w="100.0" w:type="dxa"/>
+              <w:bottom w:w="100.0" w:type="dxa"/>
+              <w:right w:w="100.0" w:type="dxa"/>
+            </w:tcMar>
+          </w:tcPr>
+          <w:p>
+            <w:pPr>
+              <w:widowControl w:val="0"/>
+              <w:spacing w:line="240" w:lineRule="auto"/>
+              <w:contextualSpacing w:val="0"/>
+            </w:pPr>
+            <w:r>
+              <w:rPr>
+                <w:color w:val="222222"/>
+                <w:rtl w:val="0"/>
+              </w:rPr>
+              <w:t xml:space="preserve">3b</w:t>
+            </w:r>
+          </w:p>
+        </w:tc>
+        <w:tc>
+          <w:tcPr>
+            <w:tcMar>
+              <w:top w:w="100.0" w:type="dxa"/>
+              <w:left w:w="100.0" w:type="dxa"/>
+              <w:bottom w:w="100.0" w:type="dxa"/>
+              <w:right w:w="100.0" w:type="dxa"/>
+            </w:tcMar>
+          </w:tcPr>
+          <w:p>
+            <w:pPr>
+              <w:widowControl w:val="0"/>
+              <w:spacing w:line="240" w:lineRule="auto"/>
+              <w:contextualSpacing w:val="0"/>
+            </w:pPr>
+            <w:r>
+              <w:rPr>
+                <w:color w:val="222222"/>
+                <w:rtl w:val="0"/>
+              </w:rPr>
+              <w:t xml:space="preserve">10/8-10/15</w:t>
+            </w:r>
+          </w:p>
+        </w:tc>
+        <w:tc>
+          <w:tcPr>
+            <w:tcMar>
+              <w:top w:w="100.0" w:type="dxa"/>
+              <w:left w:w="100.0" w:type="dxa"/>
+              <w:bottom w:w="100.0" w:type="dxa"/>
+              <w:right w:w="100.0" w:type="dxa"/>
+            </w:tcMar>
+          </w:tcPr>
+          <w:p>
+            <w:pPr>
+              <w:widowControl w:val="0"/>
+              <w:spacing w:line="240" w:lineRule="auto"/>
+              <w:contextualSpacing w:val="0"/>
+            </w:pPr>
+            <w:r>
+              <w:rPr>
+                <w:color w:val="222222"/>
+                <w:rtl w:val="0"/>
+              </w:rPr>
+              <w:t xml:space="preserve">Updated Test Cases for Admin Pages</w:t>
+            </w:r>
+          </w:p>
+          <w:p>
+            <w:pPr>
+              <w:widowControl w:val="0"/>
+              <w:spacing w:line="240" w:lineRule="auto"/>
+              <w:contextualSpacing w:val="0"/>
+            </w:pPr>
+            <w:r>
+              <w:rPr>
+                <w:color w:val="222222"/>
+                <w:rtl w:val="0"/>
+              </w:rPr>
+              <w:t xml:space="preserve">Started conversion to an excel file per results on Thursday’s Presentation</w:t>
             </w:r>
           </w:p>
         </w:tc>
@@ -361,75 +481,35 @@
         </w:rPr>
         <w:t xml:space="preserve">QA</w:t>
         <w:tab/>
-        <w:t xml:space="preserve"> • Quality Assurance through System Testing o Test case description • Environment • Steps • Precondition • Post condition o Basic tests o Alternate path tests o Exception tests o Exhaustive and Random testing </w:t>
-      </w:r>
-    </w:p>
-    <w:p>
-      <w:pPr>
-        <w:contextualSpacing w:val="0"/>
-      </w:pPr>
-      <w:r>
-        <w:rPr>
-          <w:rtl w:val="0"/>
-        </w:rPr>
-      </w:r>
-    </w:p>
-    <w:p>
-      <w:pPr>
-        <w:contextualSpacing w:val="0"/>
-      </w:pPr>
-      <w:r>
-        <w:rPr>
-          <w:rtl w:val="0"/>
-        </w:rPr>
-      </w:r>
-    </w:p>
-    <w:p>
-      <w:pPr>
-        <w:contextualSpacing w:val="0"/>
-      </w:pPr>
-      <w:r>
-        <w:rPr>
-          <w:rtl w:val="0"/>
-        </w:rPr>
-      </w:r>
-    </w:p>
-    <w:p>
-      <w:pPr>
-        <w:contextualSpacing w:val="0"/>
-      </w:pPr>
-      <w:r>
-        <w:rPr>
-          <w:rtl w:val="0"/>
-        </w:rPr>
-      </w:r>
-    </w:p>
-    <w:p>
-      <w:pPr>
-        <w:contextualSpacing w:val="0"/>
-      </w:pPr>
-      <w:r>
-        <w:rPr>
-          <w:rtl w:val="0"/>
-        </w:rPr>
-        <w:t xml:space="preserve">Test Case - Create Email</w:t>
-      </w:r>
-    </w:p>
-    <w:p>
-      <w:pPr>
-        <w:contextualSpacing w:val="0"/>
-      </w:pPr>
-      <w:r>
-        <w:rPr>
-          <w:rtl w:val="0"/>
-        </w:rPr>
+        <w:t xml:space="preserve"> • Quality Assurance through System Testing o Test case description • Environment • Steps • Precondition • Postcondition o Basic tests o Alternate path tests o Exception tests o Exhaustive and Random testing </w:t>
+      </w:r>
+    </w:p>
+    <w:p>
+      <w:pPr>
+        <w:contextualSpacing w:val="0"/>
+      </w:pPr>
+      <w:r>
+        <w:rPr>
+          <w:rtl w:val="0"/>
+        </w:rPr>
+      </w:r>
+    </w:p>
+    <w:p>
+      <w:pPr>
+        <w:contextualSpacing w:val="0"/>
+      </w:pPr>
+      <w:r>
+        <w:rPr>
+          <w:rtl w:val="0"/>
+        </w:rPr>
+        <w:t xml:space="preserve">Test Case Kitchen Staff Login</w:t>
       </w:r>
     </w:p>
     <w:p>
       <w:pPr>
         <w:numPr>
           <w:ilvl w:val="0"/>
-          <w:numId w:val="1"/>
+          <w:numId w:val="4"/>
         </w:numPr>
         <w:ind w:left="720" w:hanging="360"/>
         <w:contextualSpacing w:val="1"/>
@@ -441,7 +521,7 @@
         <w:rPr>
           <w:rtl w:val="0"/>
         </w:rPr>
-        <w:t xml:space="preserve">Click on Create Account</w:t>
+        <w:t xml:space="preserve">Login with information Chef/Chef</w:t>
       </w:r>
     </w:p>
     <w:p>
@@ -451,14 +531,14 @@
       <w:r>
         <w:drawing>
           <wp:inline distB="114300" distT="114300" distL="114300" distR="114300">
-            <wp:extent cx="5943600" cy="3556000"/>
+            <wp:extent cx="4089572" cy="2909888"/>
             <wp:effectExtent b="0" l="0" r="0" t="0"/>
-            <wp:docPr id="1" name="image02.png"/>
+            <wp:docPr id="8" name="image20.png"/>
             <a:graphic>
               <a:graphicData uri="http://schemas.openxmlformats.org/drawingml/2006/picture">
                 <pic:pic>
                   <pic:nvPicPr>
-                    <pic:cNvPr id="0" name="image02.png"/>
+                    <pic:cNvPr id="0" name="image20.png"/>
                     <pic:cNvPicPr preferRelativeResize="0"/>
                   </pic:nvPicPr>
                   <pic:blipFill>
@@ -471,7 +551,7 @@
                   <pic:spPr>
                     <a:xfrm>
                       <a:off x="0" y="0"/>
-                      <a:ext cx="5943600" cy="3556000"/>
+                      <a:ext cx="4089572" cy="2909888"/>
                     </a:xfrm>
                     <a:prstGeom prst="rect"/>
                     <a:ln/>
@@ -490,9 +570,30 @@
     </w:p>
     <w:p>
       <w:pPr>
+        <w:contextualSpacing w:val="0"/>
+      </w:pPr>
+      <w:r>
+        <w:rPr>
+          <w:rtl w:val="0"/>
+        </w:rPr>
+      </w:r>
+    </w:p>
+    <w:p>
+      <w:pPr>
+        <w:contextualSpacing w:val="0"/>
+      </w:pPr>
+      <w:r>
+        <w:rPr>
+          <w:rtl w:val="0"/>
+        </w:rPr>
+        <w:t xml:space="preserve">Test Case - Kitchen Staff Order in Progress</w:t>
+      </w:r>
+    </w:p>
+    <w:p>
+      <w:pPr>
         <w:numPr>
           <w:ilvl w:val="0"/>
-          <w:numId w:val="1"/>
+          <w:numId w:val="9"/>
         </w:numPr>
         <w:ind w:left="720" w:hanging="360"/>
         <w:contextualSpacing w:val="1"/>
@@ -504,7 +605,7 @@
         <w:rPr>
           <w:rtl w:val="0"/>
         </w:rPr>
-        <w:t xml:space="preserve">Enter Data (cse480user///12345678//jchi@oakland.edu)</w:t>
+        <w:t xml:space="preserve">Slide order right to set in progress</w:t>
       </w:r>
     </w:p>
     <w:p>
@@ -514,14 +615,14 @@
       <w:r>
         <w:drawing>
           <wp:inline distB="114300" distT="114300" distL="114300" distR="114300">
-            <wp:extent cx="5943600" cy="3556000"/>
+            <wp:extent cx="4718736" cy="3357563"/>
             <wp:effectExtent b="0" l="0" r="0" t="0"/>
-            <wp:docPr id="9" name="image18.png"/>
+            <wp:docPr id="12" name="image26.png"/>
             <a:graphic>
               <a:graphicData uri="http://schemas.openxmlformats.org/drawingml/2006/picture">
                 <pic:pic>
                   <pic:nvPicPr>
-                    <pic:cNvPr id="0" name="image18.png"/>
+                    <pic:cNvPr id="0" name="image26.png"/>
                     <pic:cNvPicPr preferRelativeResize="0"/>
                   </pic:nvPicPr>
                   <pic:blipFill>
@@ -534,7 +635,7 @@
                   <pic:spPr>
                     <a:xfrm>
                       <a:off x="0" y="0"/>
-                      <a:ext cx="5943600" cy="3556000"/>
+                      <a:ext cx="4718736" cy="3357563"/>
                     </a:xfrm>
                     <a:prstGeom prst="rect"/>
                     <a:ln/>
@@ -553,6 +654,27 @@
     </w:p>
     <w:p>
       <w:pPr>
+        <w:contextualSpacing w:val="0"/>
+      </w:pPr>
+      <w:r>
+        <w:rPr>
+          <w:rtl w:val="0"/>
+        </w:rPr>
+      </w:r>
+    </w:p>
+    <w:p>
+      <w:pPr>
+        <w:contextualSpacing w:val="0"/>
+      </w:pPr>
+      <w:r>
+        <w:rPr>
+          <w:rtl w:val="0"/>
+        </w:rPr>
+        <w:t xml:space="preserve">Test Case - Slide right to Say done</w:t>
+      </w:r>
+    </w:p>
+    <w:p>
+      <w:pPr>
         <w:numPr>
           <w:ilvl w:val="0"/>
           <w:numId w:val="1"/>
@@ -567,7 +689,7 @@
         <w:rPr>
           <w:rtl w:val="0"/>
         </w:rPr>
-        <w:t xml:space="preserve">Get email to verify</w:t>
+        <w:t xml:space="preserve">Slide right to be finished.</w:t>
       </w:r>
     </w:p>
     <w:p>
@@ -577,14 +699,14 @@
       <w:r>
         <w:drawing>
           <wp:inline distB="114300" distT="114300" distL="114300" distR="114300">
-            <wp:extent cx="5943600" cy="3556000"/>
+            <wp:extent cx="3942320" cy="2805113"/>
             <wp:effectExtent b="0" l="0" r="0" t="0"/>
-            <wp:docPr id="5" name="image14.png"/>
+            <wp:docPr id="19" name="image37.png"/>
             <a:graphic>
               <a:graphicData uri="http://schemas.openxmlformats.org/drawingml/2006/picture">
                 <pic:pic>
                   <pic:nvPicPr>
-                    <pic:cNvPr id="0" name="image14.png"/>
+                    <pic:cNvPr id="0" name="image37.png"/>
                     <pic:cNvPicPr preferRelativeResize="0"/>
                   </pic:nvPicPr>
                   <pic:blipFill>
@@ -597,7 +719,7 @@
                   <pic:spPr>
                     <a:xfrm>
                       <a:off x="0" y="0"/>
-                      <a:ext cx="5943600" cy="3556000"/>
+                      <a:ext cx="3942320" cy="2805113"/>
                     </a:xfrm>
                     <a:prstGeom prst="rect"/>
                     <a:ln/>
@@ -616,52 +738,23 @@
     </w:p>
     <w:p>
       <w:pPr>
-        <w:numPr>
-          <w:ilvl w:val="0"/>
-          <w:numId w:val="1"/>
-        </w:numPr>
-        <w:ind w:left="720" w:hanging="360"/>
-        <w:contextualSpacing w:val="1"/>
-        <w:rPr>
-          <w:u w:val="none"/>
-        </w:rPr>
-      </w:pPr>
-      <w:r>
-        <w:rPr>
-          <w:rtl w:val="0"/>
-        </w:rPr>
-        <w:t xml:space="preserve">Click link to get verified</w:t>
-      </w:r>
-    </w:p>
-    <w:p>
-      <w:pPr>
-        <w:contextualSpacing w:val="0"/>
-      </w:pPr>
-      <w:r>
-        <w:rPr>
-          <w:rtl w:val="0"/>
-        </w:rPr>
-      </w:r>
-    </w:p>
-    <w:p>
-      <w:pPr>
-        <w:contextualSpacing w:val="0"/>
-      </w:pPr>
-      <w:r>
-        <w:rPr>
-          <w:rtl w:val="0"/>
-        </w:rPr>
-      </w:r>
-    </w:p>
-    <w:p>
-      <w:pPr>
-        <w:contextualSpacing w:val="0"/>
-      </w:pPr>
-      <w:r>
-        <w:rPr>
-          <w:rtl w:val="0"/>
-        </w:rPr>
-        <w:t xml:space="preserve">Test Case - Login Correctly</w:t>
+        <w:contextualSpacing w:val="0"/>
+      </w:pPr>
+      <w:r>
+        <w:rPr>
+          <w:rtl w:val="0"/>
+        </w:rPr>
+      </w:r>
+    </w:p>
+    <w:p>
+      <w:pPr>
+        <w:contextualSpacing w:val="0"/>
+      </w:pPr>
+      <w:r>
+        <w:rPr>
+          <w:rtl w:val="0"/>
+        </w:rPr>
+        <w:t xml:space="preserve">Test Case - Admin Login</w:t>
       </w:r>
     </w:p>
     <w:p>
@@ -680,36 +773,7 @@
         <w:rPr>
           <w:rtl w:val="0"/>
         </w:rPr>
-        <w:t xml:space="preserve">Login Info</w:t>
-      </w:r>
-    </w:p>
-    <w:p>
-      <w:pPr>
-        <w:contextualSpacing w:val="0"/>
-      </w:pPr>
-      <w:r>
-        <w:rPr>
-          <w:rtl w:val="0"/>
-        </w:rPr>
-      </w:r>
-    </w:p>
-    <w:p>
-      <w:pPr>
-        <w:numPr>
-          <w:ilvl w:val="0"/>
-          <w:numId w:val="3"/>
-        </w:numPr>
-        <w:ind w:left="720" w:hanging="360"/>
-        <w:contextualSpacing w:val="1"/>
-        <w:rPr>
-          <w:u w:val="none"/>
-        </w:rPr>
-      </w:pPr>
-      <w:r>
-        <w:rPr>
-          <w:rtl w:val="0"/>
-        </w:rPr>
-        <w:t xml:space="preserve">Success</w:t>
+        <w:t xml:space="preserve">Click on login with information Admin//Admin</w:t>
       </w:r>
     </w:p>
     <w:p>
@@ -719,14 +783,14 @@
       <w:r>
         <w:drawing>
           <wp:inline distB="114300" distT="114300" distL="114300" distR="114300">
-            <wp:extent cx="5943600" cy="3556000"/>
+            <wp:extent cx="3605213" cy="3050564"/>
             <wp:effectExtent b="0" l="0" r="0" t="0"/>
-            <wp:docPr id="7" name="image16.png"/>
+            <wp:docPr id="9" name="image21.png"/>
             <a:graphic>
               <a:graphicData uri="http://schemas.openxmlformats.org/drawingml/2006/picture">
                 <pic:pic>
                   <pic:nvPicPr>
-                    <pic:cNvPr id="0" name="image16.png"/>
+                    <pic:cNvPr id="0" name="image21.png"/>
                     <pic:cNvPicPr preferRelativeResize="0"/>
                   </pic:nvPicPr>
                   <pic:blipFill>
@@ -739,7 +803,7 @@
                   <pic:spPr>
                     <a:xfrm>
                       <a:off x="0" y="0"/>
-                      <a:ext cx="5943600" cy="3556000"/>
+                      <a:ext cx="3605213" cy="3050564"/>
                     </a:xfrm>
                     <a:prstGeom prst="rect"/>
                     <a:ln/>
@@ -774,17 +838,7 @@
         <w:rPr>
           <w:rtl w:val="0"/>
         </w:rPr>
-      </w:r>
-    </w:p>
-    <w:p>
-      <w:pPr>
-        <w:contextualSpacing w:val="0"/>
-      </w:pPr>
-      <w:r>
-        <w:rPr>
-          <w:rtl w:val="0"/>
-        </w:rPr>
-        <w:t xml:space="preserve">Test Case Login Fail</w:t>
+        <w:t xml:space="preserve">Test Case - Add User</w:t>
       </w:r>
     </w:p>
     <w:p>
@@ -803,7 +857,7 @@
         <w:rPr>
           <w:rtl w:val="0"/>
         </w:rPr>
-        <w:t xml:space="preserve">Login with incorrect info</w:t>
+        <w:t xml:space="preserve">Click on Manage User on left</w:t>
       </w:r>
     </w:p>
     <w:p>
@@ -813,14 +867,77 @@
       <w:r>
         <w:drawing>
           <wp:inline distB="114300" distT="114300" distL="114300" distR="114300">
-            <wp:extent cx="5943600" cy="3556000"/>
+            <wp:extent cx="4144078" cy="3509963"/>
             <wp:effectExtent b="0" l="0" r="0" t="0"/>
-            <wp:docPr id="6" name="image15.png"/>
+            <wp:docPr id="13" name="image28.png"/>
             <a:graphic>
               <a:graphicData uri="http://schemas.openxmlformats.org/drawingml/2006/picture">
                 <pic:pic>
                   <pic:nvPicPr>
-                    <pic:cNvPr id="0" name="image15.png"/>
+                    <pic:cNvPr id="0" name="image28.png"/>
+                    <pic:cNvPicPr preferRelativeResize="0"/>
+                  </pic:nvPicPr>
+                  <pic:blipFill>
+                    <a:blip r:embed="rId8"/>
+                    <a:srcRect b="0" l="0" r="0" t="0"/>
+                    <a:stretch>
+                      <a:fillRect/>
+                    </a:stretch>
+                  </pic:blipFill>
+                  <pic:spPr>
+                    <a:xfrm>
+                      <a:off x="0" y="0"/>
+                      <a:ext cx="4144078" cy="3509963"/>
+                    </a:xfrm>
+                    <a:prstGeom prst="rect"/>
+                    <a:ln/>
+                  </pic:spPr>
+                </pic:pic>
+              </a:graphicData>
+            </a:graphic>
+          </wp:inline>
+        </w:drawing>
+      </w:r>
+      <w:r>
+        <w:rPr>
+          <w:rtl w:val="0"/>
+        </w:rPr>
+      </w:r>
+    </w:p>
+    <w:p>
+      <w:pPr>
+        <w:numPr>
+          <w:ilvl w:val="0"/>
+          <w:numId w:val="2"/>
+        </w:numPr>
+        <w:ind w:left="720" w:hanging="360"/>
+        <w:contextualSpacing w:val="1"/>
+        <w:rPr>
+          <w:u w:val="none"/>
+        </w:rPr>
+      </w:pPr>
+      <w:r>
+        <w:rPr>
+          <w:rtl w:val="0"/>
+        </w:rPr>
+        <w:t xml:space="preserve">Click on Add User</w:t>
+      </w:r>
+    </w:p>
+    <w:p>
+      <w:pPr>
+        <w:contextualSpacing w:val="0"/>
+      </w:pPr>
+      <w:r>
+        <w:drawing>
+          <wp:inline distB="114300" distT="114300" distL="114300" distR="114300">
+            <wp:extent cx="4133329" cy="3500438"/>
+            <wp:effectExtent b="0" l="0" r="0" t="0"/>
+            <wp:docPr id="7" name="image19.png"/>
+            <a:graphic>
+              <a:graphicData uri="http://schemas.openxmlformats.org/drawingml/2006/picture">
+                <pic:pic>
+                  <pic:nvPicPr>
+                    <pic:cNvPr id="0" name="image19.png"/>
                     <pic:cNvPicPr preferRelativeResize="0"/>
                   </pic:nvPicPr>
                   <pic:blipFill>
@@ -833,7 +950,7 @@
                   <pic:spPr>
                     <a:xfrm>
                       <a:off x="0" y="0"/>
-                      <a:ext cx="5943600" cy="3556000"/>
+                      <a:ext cx="4133329" cy="3500438"/>
                     </a:xfrm>
                     <a:prstGeom prst="rect"/>
                     <a:ln/>
@@ -866,7 +983,7 @@
         <w:rPr>
           <w:rtl w:val="0"/>
         </w:rPr>
-        <w:t xml:space="preserve">Fail</w:t>
+        <w:t xml:space="preserve">Add User</w:t>
       </w:r>
     </w:p>
     <w:p>
@@ -876,14 +993,14 @@
       <w:r>
         <w:drawing>
           <wp:inline distB="114300" distT="114300" distL="114300" distR="114300">
-            <wp:extent cx="3505200" cy="1590675"/>
+            <wp:extent cx="4508356" cy="3814763"/>
             <wp:effectExtent b="0" l="0" r="0" t="0"/>
-            <wp:docPr id="3" name="image12.png"/>
+            <wp:docPr id="17" name="image35.png"/>
             <a:graphic>
               <a:graphicData uri="http://schemas.openxmlformats.org/drawingml/2006/picture">
                 <pic:pic>
                   <pic:nvPicPr>
-                    <pic:cNvPr id="0" name="image12.png"/>
+                    <pic:cNvPr id="0" name="image35.png"/>
                     <pic:cNvPicPr preferRelativeResize="0"/>
                   </pic:nvPicPr>
                   <pic:blipFill>
@@ -896,7 +1013,7 @@
                   <pic:spPr>
                     <a:xfrm>
                       <a:off x="0" y="0"/>
-                      <a:ext cx="3505200" cy="1590675"/>
+                      <a:ext cx="4508356" cy="3814763"/>
                     </a:xfrm>
                     <a:prstGeom prst="rect"/>
                     <a:ln/>
@@ -915,40 +1032,9 @@
     </w:p>
     <w:p>
       <w:pPr>
-        <w:contextualSpacing w:val="0"/>
-      </w:pPr>
-      <w:r>
-        <w:rPr>
-          <w:rtl w:val="0"/>
-        </w:rPr>
-      </w:r>
-    </w:p>
-    <w:p>
-      <w:pPr>
-        <w:contextualSpacing w:val="0"/>
-      </w:pPr>
-      <w:r>
-        <w:rPr>
-          <w:rtl w:val="0"/>
-        </w:rPr>
-      </w:r>
-    </w:p>
-    <w:p>
-      <w:pPr>
-        <w:contextualSpacing w:val="0"/>
-      </w:pPr>
-      <w:r>
-        <w:rPr>
-          <w:rtl w:val="0"/>
-        </w:rPr>
-        <w:t xml:space="preserve">Test Case Remember Password</w:t>
-      </w:r>
-    </w:p>
-    <w:p>
-      <w:pPr>
         <w:numPr>
           <w:ilvl w:val="0"/>
-          <w:numId w:val="5"/>
+          <w:numId w:val="2"/>
         </w:numPr>
         <w:ind w:left="720" w:hanging="360"/>
         <w:contextualSpacing w:val="1"/>
@@ -960,7 +1046,7 @@
         <w:rPr>
           <w:rtl w:val="0"/>
         </w:rPr>
-        <w:t xml:space="preserve">CLick forget Password</w:t>
+        <w:t xml:space="preserve">Success</w:t>
       </w:r>
     </w:p>
     <w:p>
@@ -970,14 +1056,14 @@
       <w:r>
         <w:drawing>
           <wp:inline distB="114300" distT="114300" distL="114300" distR="114300">
-            <wp:extent cx="5943600" cy="3556000"/>
+            <wp:extent cx="4477780" cy="3186113"/>
             <wp:effectExtent b="0" l="0" r="0" t="0"/>
-            <wp:docPr id="8" name="image17.png"/>
+            <wp:docPr id="14" name="image29.png"/>
             <a:graphic>
               <a:graphicData uri="http://schemas.openxmlformats.org/drawingml/2006/picture">
                 <pic:pic>
                   <pic:nvPicPr>
-                    <pic:cNvPr id="0" name="image17.png"/>
+                    <pic:cNvPr id="0" name="image29.png"/>
                     <pic:cNvPicPr preferRelativeResize="0"/>
                   </pic:nvPicPr>
                   <pic:blipFill>
@@ -990,7 +1076,7 @@
                   <pic:spPr>
                     <a:xfrm>
                       <a:off x="0" y="0"/>
-                      <a:ext cx="5943600" cy="3556000"/>
+                      <a:ext cx="4477780" cy="3186113"/>
                     </a:xfrm>
                     <a:prstGeom prst="rect"/>
                     <a:ln/>
@@ -1009,6 +1095,139 @@
     </w:p>
     <w:p>
       <w:pPr>
+        <w:numPr>
+          <w:ilvl w:val="0"/>
+          <w:numId w:val="2"/>
+        </w:numPr>
+        <w:ind w:left="720" w:hanging="360"/>
+        <w:contextualSpacing w:val="1"/>
+        <w:rPr>
+          <w:u w:val="none"/>
+        </w:rPr>
+      </w:pPr>
+      <w:r>
+        <w:rPr>
+          <w:rtl w:val="0"/>
+        </w:rPr>
+        <w:t xml:space="preserve">Check if worked</w:t>
+      </w:r>
+    </w:p>
+    <w:p>
+      <w:pPr>
+        <w:contextualSpacing w:val="0"/>
+      </w:pPr>
+      <w:r>
+        <w:drawing>
+          <wp:inline distB="114300" distT="114300" distL="114300" distR="114300">
+            <wp:extent cx="3795069" cy="2700338"/>
+            <wp:effectExtent b="0" l="0" r="0" t="0"/>
+            <wp:docPr id="4" name="image14.png"/>
+            <a:graphic>
+              <a:graphicData uri="http://schemas.openxmlformats.org/drawingml/2006/picture">
+                <pic:pic>
+                  <pic:nvPicPr>
+                    <pic:cNvPr id="0" name="image14.png"/>
+                    <pic:cNvPicPr preferRelativeResize="0"/>
+                  </pic:nvPicPr>
+                  <pic:blipFill>
+                    <a:blip r:embed="rId12"/>
+                    <a:srcRect b="0" l="0" r="0" t="0"/>
+                    <a:stretch>
+                      <a:fillRect/>
+                    </a:stretch>
+                  </pic:blipFill>
+                  <pic:spPr>
+                    <a:xfrm>
+                      <a:off x="0" y="0"/>
+                      <a:ext cx="3795069" cy="2700338"/>
+                    </a:xfrm>
+                    <a:prstGeom prst="rect"/>
+                    <a:ln/>
+                  </pic:spPr>
+                </pic:pic>
+              </a:graphicData>
+            </a:graphic>
+          </wp:inline>
+        </w:drawing>
+      </w:r>
+      <w:r>
+        <w:rPr>
+          <w:rtl w:val="0"/>
+        </w:rPr>
+      </w:r>
+    </w:p>
+    <w:p>
+      <w:pPr>
+        <w:numPr>
+          <w:ilvl w:val="0"/>
+          <w:numId w:val="2"/>
+        </w:numPr>
+        <w:ind w:left="720" w:hanging="360"/>
+        <w:contextualSpacing w:val="1"/>
+        <w:rPr>
+          <w:u w:val="none"/>
+        </w:rPr>
+      </w:pPr>
+      <w:r>
+        <w:rPr>
+          <w:rtl w:val="0"/>
+        </w:rPr>
+        <w:t xml:space="preserve">Success!</w:t>
+      </w:r>
+    </w:p>
+    <w:p>
+      <w:pPr>
+        <w:contextualSpacing w:val="0"/>
+      </w:pPr>
+      <w:r>
+        <w:rPr>
+          <w:rtl w:val="0"/>
+        </w:rPr>
+      </w:r>
+    </w:p>
+    <w:p>
+      <w:pPr>
+        <w:contextualSpacing w:val="0"/>
+      </w:pPr>
+      <w:r>
+        <w:rPr>
+          <w:rtl w:val="0"/>
+        </w:rPr>
+      </w:r>
+    </w:p>
+    <w:p>
+      <w:pPr>
+        <w:contextualSpacing w:val="0"/>
+      </w:pPr>
+      <w:r>
+        <w:rPr>
+          <w:rtl w:val="0"/>
+        </w:rPr>
+      </w:r>
+    </w:p>
+    <w:p>
+      <w:pPr>
+        <w:contextualSpacing w:val="0"/>
+      </w:pPr>
+      <w:r>
+        <w:rPr>
+          <w:rtl w:val="0"/>
+        </w:rPr>
+      </w:r>
+    </w:p>
+    <w:p>
+      <w:pPr>
+        <w:contextualSpacing w:val="0"/>
+      </w:pPr>
+      <w:r>
+        <w:rPr>
+          <w:rtl w:val="0"/>
+        </w:rPr>
+        <w:t xml:space="preserve">Test Case - Create Email</w:t>
+      </w:r>
+    </w:p>
+    <w:p>
+      <w:pPr>
         <w:contextualSpacing w:val="0"/>
       </w:pPr>
       <w:r>
@@ -1033,22 +1252,7 @@
         <w:rPr>
           <w:rtl w:val="0"/>
         </w:rPr>
-        <w:t xml:space="preserve">Enter email </w:t>
-      </w:r>
-      <w:hyperlink r:id="rId12">
-        <w:r>
-          <w:rPr>
-            <w:color w:val="1155cc"/>
-            <w:u w:val="single"/>
-            <w:rtl w:val="0"/>
-          </w:rPr>
-          <w:t xml:space="preserve">jchi@oakland.edu</w:t>
-        </w:r>
-      </w:hyperlink>
-      <w:r>
-        <w:rPr>
-          <w:rtl w:val="0"/>
-        </w:rPr>
+        <w:t xml:space="preserve">Click on Create Account</w:t>
       </w:r>
     </w:p>
     <w:p>
@@ -1060,12 +1264,12 @@
           <wp:inline distB="114300" distT="114300" distL="114300" distR="114300">
             <wp:extent cx="5943600" cy="3556000"/>
             <wp:effectExtent b="0" l="0" r="0" t="0"/>
-            <wp:docPr id="11" name="image20.png"/>
+            <wp:docPr id="1" name="image08.png"/>
             <a:graphic>
               <a:graphicData uri="http://schemas.openxmlformats.org/drawingml/2006/picture">
                 <pic:pic>
                   <pic:nvPicPr>
-                    <pic:cNvPr id="0" name="image20.png"/>
+                    <pic:cNvPr id="0" name="image08.png"/>
                     <pic:cNvPicPr preferRelativeResize="0"/>
                   </pic:nvPicPr>
                   <pic:blipFill>
@@ -1111,7 +1315,7 @@
         <w:rPr>
           <w:rtl w:val="0"/>
         </w:rPr>
-        <w:t xml:space="preserve">get resetted password</w:t>
+        <w:t xml:space="preserve">Enter Data (cse480user///12345678//jchi@oakland.edu)</w:t>
       </w:r>
     </w:p>
     <w:p>
@@ -1123,12 +1327,12 @@
           <wp:inline distB="114300" distT="114300" distL="114300" distR="114300">
             <wp:extent cx="5943600" cy="3556000"/>
             <wp:effectExtent b="0" l="0" r="0" t="0"/>
-            <wp:docPr id="2" name="image10.png"/>
+            <wp:docPr id="10" name="image22.png"/>
             <a:graphic>
               <a:graphicData uri="http://schemas.openxmlformats.org/drawingml/2006/picture">
                 <pic:pic>
                   <pic:nvPicPr>
-                    <pic:cNvPr id="0" name="image10.png"/>
+                    <pic:cNvPr id="0" name="image22.png"/>
                     <pic:cNvPicPr preferRelativeResize="0"/>
                   </pic:nvPicPr>
                   <pic:blipFill>
@@ -1160,40 +1364,9 @@
     </w:p>
     <w:p>
       <w:pPr>
-        <w:contextualSpacing w:val="0"/>
-      </w:pPr>
-      <w:r>
-        <w:rPr>
-          <w:rtl w:val="0"/>
-        </w:rPr>
-      </w:r>
-    </w:p>
-    <w:p>
-      <w:pPr>
-        <w:contextualSpacing w:val="0"/>
-      </w:pPr>
-      <w:r>
-        <w:rPr>
-          <w:rtl w:val="0"/>
-        </w:rPr>
-      </w:r>
-    </w:p>
-    <w:p>
-      <w:pPr>
-        <w:contextualSpacing w:val="0"/>
-      </w:pPr>
-      <w:r>
-        <w:rPr>
-          <w:rtl w:val="0"/>
-        </w:rPr>
-        <w:t xml:space="preserve">Test Case Duplicate Account</w:t>
-      </w:r>
-    </w:p>
-    <w:p>
-      <w:pPr>
         <w:numPr>
           <w:ilvl w:val="0"/>
-          <w:numId w:val="4"/>
+          <w:numId w:val="5"/>
         </w:numPr>
         <w:ind w:left="720" w:hanging="360"/>
         <w:contextualSpacing w:val="1"/>
@@ -1205,22 +1378,7 @@
         <w:rPr>
           <w:rtl w:val="0"/>
         </w:rPr>
-        <w:t xml:space="preserve">Register account </w:t>
-      </w:r>
-      <w:hyperlink r:id="rId15">
-        <w:r>
-          <w:rPr>
-            <w:color w:val="1155cc"/>
-            <w:u w:val="single"/>
-            <w:rtl w:val="0"/>
-          </w:rPr>
-          <w:t xml:space="preserve">jchi@oakland.edu</w:t>
-        </w:r>
-      </w:hyperlink>
-      <w:r>
-        <w:rPr>
-          <w:rtl w:val="0"/>
-        </w:rPr>
+        <w:t xml:space="preserve">Get email to verify</w:t>
       </w:r>
     </w:p>
     <w:p>
@@ -1232,16 +1390,16 @@
           <wp:inline distB="114300" distT="114300" distL="114300" distR="114300">
             <wp:extent cx="5943600" cy="3556000"/>
             <wp:effectExtent b="0" l="0" r="0" t="0"/>
-            <wp:docPr id="10" name="image19.png"/>
+            <wp:docPr id="16" name="image34.png"/>
             <a:graphic>
               <a:graphicData uri="http://schemas.openxmlformats.org/drawingml/2006/picture">
                 <pic:pic>
                   <pic:nvPicPr>
-                    <pic:cNvPr id="0" name="image19.png"/>
+                    <pic:cNvPr id="0" name="image34.png"/>
                     <pic:cNvPicPr preferRelativeResize="0"/>
                   </pic:nvPicPr>
                   <pic:blipFill>
-                    <a:blip r:embed="rId6"/>
+                    <a:blip r:embed="rId15"/>
                     <a:srcRect b="0" l="0" r="0" t="0"/>
                     <a:stretch>
                       <a:fillRect/>
@@ -1271,7 +1429,7 @@
       <w:pPr>
         <w:numPr>
           <w:ilvl w:val="0"/>
-          <w:numId w:val="4"/>
+          <w:numId w:val="5"/>
         </w:numPr>
         <w:ind w:left="720" w:hanging="360"/>
         <w:contextualSpacing w:val="1"/>
@@ -1283,7 +1441,243 @@
         <w:rPr>
           <w:rtl w:val="0"/>
         </w:rPr>
-        <w:t xml:space="preserve">Failure</w:t>
+        <w:t xml:space="preserve">Click link to get verified</w:t>
+      </w:r>
+    </w:p>
+    <w:p>
+      <w:pPr>
+        <w:contextualSpacing w:val="0"/>
+      </w:pPr>
+      <w:r>
+        <w:rPr>
+          <w:rtl w:val="0"/>
+        </w:rPr>
+      </w:r>
+    </w:p>
+    <w:p>
+      <w:pPr>
+        <w:contextualSpacing w:val="0"/>
+      </w:pPr>
+      <w:r>
+        <w:rPr>
+          <w:rtl w:val="0"/>
+        </w:rPr>
+      </w:r>
+    </w:p>
+    <w:p>
+      <w:pPr>
+        <w:contextualSpacing w:val="0"/>
+      </w:pPr>
+      <w:r>
+        <w:rPr>
+          <w:rtl w:val="0"/>
+        </w:rPr>
+        <w:t xml:space="preserve">Test Case - Login Correctly</w:t>
+      </w:r>
+    </w:p>
+    <w:p>
+      <w:pPr>
+        <w:numPr>
+          <w:ilvl w:val="0"/>
+          <w:numId w:val="7"/>
+        </w:numPr>
+        <w:ind w:left="720" w:hanging="360"/>
+        <w:contextualSpacing w:val="1"/>
+        <w:rPr>
+          <w:u w:val="none"/>
+        </w:rPr>
+      </w:pPr>
+      <w:r>
+        <w:rPr>
+          <w:rtl w:val="0"/>
+        </w:rPr>
+        <w:t xml:space="preserve">Login Info</w:t>
+      </w:r>
+    </w:p>
+    <w:p>
+      <w:pPr>
+        <w:contextualSpacing w:val="0"/>
+      </w:pPr>
+      <w:r>
+        <w:rPr>
+          <w:rtl w:val="0"/>
+        </w:rPr>
+      </w:r>
+    </w:p>
+    <w:p>
+      <w:pPr>
+        <w:numPr>
+          <w:ilvl w:val="0"/>
+          <w:numId w:val="7"/>
+        </w:numPr>
+        <w:ind w:left="720" w:hanging="360"/>
+        <w:contextualSpacing w:val="1"/>
+        <w:rPr>
+          <w:u w:val="none"/>
+        </w:rPr>
+      </w:pPr>
+      <w:r>
+        <w:rPr>
+          <w:rtl w:val="0"/>
+        </w:rPr>
+        <w:t xml:space="preserve">Success</w:t>
+      </w:r>
+    </w:p>
+    <w:p>
+      <w:pPr>
+        <w:contextualSpacing w:val="0"/>
+      </w:pPr>
+      <w:r>
+        <w:drawing>
+          <wp:inline distB="114300" distT="114300" distL="114300" distR="114300">
+            <wp:extent cx="5943600" cy="3556000"/>
+            <wp:effectExtent b="0" l="0" r="0" t="0"/>
+            <wp:docPr id="6" name="image17.png"/>
+            <a:graphic>
+              <a:graphicData uri="http://schemas.openxmlformats.org/drawingml/2006/picture">
+                <pic:pic>
+                  <pic:nvPicPr>
+                    <pic:cNvPr id="0" name="image17.png"/>
+                    <pic:cNvPicPr preferRelativeResize="0"/>
+                  </pic:nvPicPr>
+                  <pic:blipFill>
+                    <a:blip r:embed="rId16"/>
+                    <a:srcRect b="0" l="0" r="0" t="0"/>
+                    <a:stretch>
+                      <a:fillRect/>
+                    </a:stretch>
+                  </pic:blipFill>
+                  <pic:spPr>
+                    <a:xfrm>
+                      <a:off x="0" y="0"/>
+                      <a:ext cx="5943600" cy="3556000"/>
+                    </a:xfrm>
+                    <a:prstGeom prst="rect"/>
+                    <a:ln/>
+                  </pic:spPr>
+                </pic:pic>
+              </a:graphicData>
+            </a:graphic>
+          </wp:inline>
+        </w:drawing>
+      </w:r>
+      <w:r>
+        <w:rPr>
+          <w:rtl w:val="0"/>
+        </w:rPr>
+      </w:r>
+    </w:p>
+    <w:p>
+      <w:pPr>
+        <w:contextualSpacing w:val="0"/>
+      </w:pPr>
+      <w:r>
+        <w:rPr>
+          <w:rtl w:val="0"/>
+        </w:rPr>
+      </w:r>
+    </w:p>
+    <w:p>
+      <w:pPr>
+        <w:contextualSpacing w:val="0"/>
+      </w:pPr>
+      <w:r>
+        <w:rPr>
+          <w:rtl w:val="0"/>
+        </w:rPr>
+      </w:r>
+    </w:p>
+    <w:p>
+      <w:pPr>
+        <w:contextualSpacing w:val="0"/>
+      </w:pPr>
+      <w:r>
+        <w:rPr>
+          <w:rtl w:val="0"/>
+        </w:rPr>
+        <w:t xml:space="preserve">Test Case Login Fail</w:t>
+      </w:r>
+    </w:p>
+    <w:p>
+      <w:pPr>
+        <w:numPr>
+          <w:ilvl w:val="0"/>
+          <w:numId w:val="6"/>
+        </w:numPr>
+        <w:ind w:left="720" w:hanging="360"/>
+        <w:contextualSpacing w:val="1"/>
+        <w:rPr>
+          <w:u w:val="none"/>
+        </w:rPr>
+      </w:pPr>
+      <w:r>
+        <w:rPr>
+          <w:rtl w:val="0"/>
+        </w:rPr>
+        <w:t xml:space="preserve">Login with incorrect info</w:t>
+      </w:r>
+    </w:p>
+    <w:p>
+      <w:pPr>
+        <w:contextualSpacing w:val="0"/>
+      </w:pPr>
+      <w:r>
+        <w:drawing>
+          <wp:inline distB="114300" distT="114300" distL="114300" distR="114300">
+            <wp:extent cx="5943600" cy="3556000"/>
+            <wp:effectExtent b="0" l="0" r="0" t="0"/>
+            <wp:docPr id="5" name="image15.png"/>
+            <a:graphic>
+              <a:graphicData uri="http://schemas.openxmlformats.org/drawingml/2006/picture">
+                <pic:pic>
+                  <pic:nvPicPr>
+                    <pic:cNvPr id="0" name="image15.png"/>
+                    <pic:cNvPicPr preferRelativeResize="0"/>
+                  </pic:nvPicPr>
+                  <pic:blipFill>
+                    <a:blip r:embed="rId17"/>
+                    <a:srcRect b="0" l="0" r="0" t="0"/>
+                    <a:stretch>
+                      <a:fillRect/>
+                    </a:stretch>
+                  </pic:blipFill>
+                  <pic:spPr>
+                    <a:xfrm>
+                      <a:off x="0" y="0"/>
+                      <a:ext cx="5943600" cy="3556000"/>
+                    </a:xfrm>
+                    <a:prstGeom prst="rect"/>
+                    <a:ln/>
+                  </pic:spPr>
+                </pic:pic>
+              </a:graphicData>
+            </a:graphic>
+          </wp:inline>
+        </w:drawing>
+      </w:r>
+      <w:r>
+        <w:rPr>
+          <w:rtl w:val="0"/>
+        </w:rPr>
+      </w:r>
+    </w:p>
+    <w:p>
+      <w:pPr>
+        <w:numPr>
+          <w:ilvl w:val="0"/>
+          <w:numId w:val="6"/>
+        </w:numPr>
+        <w:ind w:left="720" w:hanging="360"/>
+        <w:contextualSpacing w:val="1"/>
+        <w:rPr>
+          <w:u w:val="none"/>
+        </w:rPr>
+      </w:pPr>
+      <w:r>
+        <w:rPr>
+          <w:rtl w:val="0"/>
+        </w:rPr>
+        <w:t xml:space="preserve">Fail</w:t>
       </w:r>
     </w:p>
     <w:p>
@@ -1295,16 +1689,16 @@
           <wp:inline distB="114300" distT="114300" distL="114300" distR="114300">
             <wp:extent cx="3505200" cy="1590675"/>
             <wp:effectExtent b="0" l="0" r="0" t="0"/>
-            <wp:docPr id="4" name="image13.png"/>
+            <wp:docPr id="3" name="image12.png"/>
             <a:graphic>
               <a:graphicData uri="http://schemas.openxmlformats.org/drawingml/2006/picture">
                 <pic:pic>
                   <pic:nvPicPr>
-                    <pic:cNvPr id="0" name="image13.png"/>
+                    <pic:cNvPr id="0" name="image12.png"/>
                     <pic:cNvPicPr preferRelativeResize="0"/>
                   </pic:nvPicPr>
                   <pic:blipFill>
-                    <a:blip r:embed="rId16"/>
+                    <a:blip r:embed="rId18"/>
                     <a:srcRect b="0" l="0" r="0" t="0"/>
                     <a:stretch>
                       <a:fillRect/>
@@ -1330,6 +1724,423 @@
         </w:rPr>
       </w:r>
     </w:p>
+    <w:p>
+      <w:pPr>
+        <w:contextualSpacing w:val="0"/>
+      </w:pPr>
+      <w:r>
+        <w:rPr>
+          <w:rtl w:val="0"/>
+        </w:rPr>
+      </w:r>
+    </w:p>
+    <w:p>
+      <w:pPr>
+        <w:contextualSpacing w:val="0"/>
+      </w:pPr>
+      <w:r>
+        <w:rPr>
+          <w:rtl w:val="0"/>
+        </w:rPr>
+      </w:r>
+    </w:p>
+    <w:p>
+      <w:pPr>
+        <w:contextualSpacing w:val="0"/>
+      </w:pPr>
+      <w:r>
+        <w:rPr>
+          <w:rtl w:val="0"/>
+        </w:rPr>
+        <w:t xml:space="preserve">Test Case Remember Password</w:t>
+      </w:r>
+    </w:p>
+    <w:p>
+      <w:pPr>
+        <w:numPr>
+          <w:ilvl w:val="0"/>
+          <w:numId w:val="10"/>
+        </w:numPr>
+        <w:ind w:left="720" w:hanging="360"/>
+        <w:contextualSpacing w:val="1"/>
+        <w:rPr>
+          <w:u w:val="none"/>
+        </w:rPr>
+      </w:pPr>
+      <w:r>
+        <w:rPr>
+          <w:rtl w:val="0"/>
+        </w:rPr>
+        <w:t xml:space="preserve">CLick forget Password</w:t>
+      </w:r>
+    </w:p>
+    <w:p>
+      <w:pPr>
+        <w:contextualSpacing w:val="0"/>
+      </w:pPr>
+      <w:r>
+        <w:drawing>
+          <wp:inline distB="114300" distT="114300" distL="114300" distR="114300">
+            <wp:extent cx="5943600" cy="3556000"/>
+            <wp:effectExtent b="0" l="0" r="0" t="0"/>
+            <wp:docPr id="18" name="image36.png"/>
+            <a:graphic>
+              <a:graphicData uri="http://schemas.openxmlformats.org/drawingml/2006/picture">
+                <pic:pic>
+                  <pic:nvPicPr>
+                    <pic:cNvPr id="0" name="image36.png"/>
+                    <pic:cNvPicPr preferRelativeResize="0"/>
+                  </pic:nvPicPr>
+                  <pic:blipFill>
+                    <a:blip r:embed="rId19"/>
+                    <a:srcRect b="0" l="0" r="0" t="0"/>
+                    <a:stretch>
+                      <a:fillRect/>
+                    </a:stretch>
+                  </pic:blipFill>
+                  <pic:spPr>
+                    <a:xfrm>
+                      <a:off x="0" y="0"/>
+                      <a:ext cx="5943600" cy="3556000"/>
+                    </a:xfrm>
+                    <a:prstGeom prst="rect"/>
+                    <a:ln/>
+                  </pic:spPr>
+                </pic:pic>
+              </a:graphicData>
+            </a:graphic>
+          </wp:inline>
+        </w:drawing>
+      </w:r>
+      <w:r>
+        <w:rPr>
+          <w:rtl w:val="0"/>
+        </w:rPr>
+      </w:r>
+    </w:p>
+    <w:p>
+      <w:pPr>
+        <w:contextualSpacing w:val="0"/>
+      </w:pPr>
+      <w:r>
+        <w:rPr>
+          <w:rtl w:val="0"/>
+        </w:rPr>
+      </w:r>
+    </w:p>
+    <w:p>
+      <w:pPr>
+        <w:numPr>
+          <w:ilvl w:val="0"/>
+          <w:numId w:val="10"/>
+        </w:numPr>
+        <w:ind w:left="720" w:hanging="360"/>
+        <w:contextualSpacing w:val="1"/>
+        <w:rPr>
+          <w:u w:val="none"/>
+        </w:rPr>
+      </w:pPr>
+      <w:r>
+        <w:rPr>
+          <w:rtl w:val="0"/>
+        </w:rPr>
+        <w:t xml:space="preserve">Enter email </w:t>
+      </w:r>
+      <w:hyperlink r:id="rId20">
+        <w:r>
+          <w:rPr>
+            <w:color w:val="1155cc"/>
+            <w:u w:val="single"/>
+            <w:rtl w:val="0"/>
+          </w:rPr>
+          <w:t xml:space="preserve">jchi@oakland.edu</w:t>
+        </w:r>
+      </w:hyperlink>
+      <w:r>
+        <w:rPr>
+          <w:rtl w:val="0"/>
+        </w:rPr>
+      </w:r>
+    </w:p>
+    <w:p>
+      <w:pPr>
+        <w:contextualSpacing w:val="0"/>
+      </w:pPr>
+      <w:r>
+        <w:drawing>
+          <wp:inline distB="114300" distT="114300" distL="114300" distR="114300">
+            <wp:extent cx="5943600" cy="3556000"/>
+            <wp:effectExtent b="0" l="0" r="0" t="0"/>
+            <wp:docPr id="20" name="image38.png"/>
+            <a:graphic>
+              <a:graphicData uri="http://schemas.openxmlformats.org/drawingml/2006/picture">
+                <pic:pic>
+                  <pic:nvPicPr>
+                    <pic:cNvPr id="0" name="image38.png"/>
+                    <pic:cNvPicPr preferRelativeResize="0"/>
+                  </pic:nvPicPr>
+                  <pic:blipFill>
+                    <a:blip r:embed="rId21"/>
+                    <a:srcRect b="0" l="0" r="0" t="0"/>
+                    <a:stretch>
+                      <a:fillRect/>
+                    </a:stretch>
+                  </pic:blipFill>
+                  <pic:spPr>
+                    <a:xfrm>
+                      <a:off x="0" y="0"/>
+                      <a:ext cx="5943600" cy="3556000"/>
+                    </a:xfrm>
+                    <a:prstGeom prst="rect"/>
+                    <a:ln/>
+                  </pic:spPr>
+                </pic:pic>
+              </a:graphicData>
+            </a:graphic>
+          </wp:inline>
+        </w:drawing>
+      </w:r>
+      <w:r>
+        <w:rPr>
+          <w:rtl w:val="0"/>
+        </w:rPr>
+      </w:r>
+    </w:p>
+    <w:p>
+      <w:pPr>
+        <w:numPr>
+          <w:ilvl w:val="0"/>
+          <w:numId w:val="10"/>
+        </w:numPr>
+        <w:ind w:left="720" w:hanging="360"/>
+        <w:contextualSpacing w:val="1"/>
+        <w:rPr>
+          <w:u w:val="none"/>
+        </w:rPr>
+      </w:pPr>
+      <w:r>
+        <w:rPr>
+          <w:rtl w:val="0"/>
+        </w:rPr>
+        <w:t xml:space="preserve">get resetted password</w:t>
+      </w:r>
+    </w:p>
+    <w:p>
+      <w:pPr>
+        <w:contextualSpacing w:val="0"/>
+      </w:pPr>
+      <w:r>
+        <w:drawing>
+          <wp:inline distB="114300" distT="114300" distL="114300" distR="114300">
+            <wp:extent cx="5943600" cy="3556000"/>
+            <wp:effectExtent b="0" l="0" r="0" t="0"/>
+            <wp:docPr id="2" name="image11.png"/>
+            <a:graphic>
+              <a:graphicData uri="http://schemas.openxmlformats.org/drawingml/2006/picture">
+                <pic:pic>
+                  <pic:nvPicPr>
+                    <pic:cNvPr id="0" name="image11.png"/>
+                    <pic:cNvPicPr preferRelativeResize="0"/>
+                  </pic:nvPicPr>
+                  <pic:blipFill>
+                    <a:blip r:embed="rId22"/>
+                    <a:srcRect b="0" l="0" r="0" t="0"/>
+                    <a:stretch>
+                      <a:fillRect/>
+                    </a:stretch>
+                  </pic:blipFill>
+                  <pic:spPr>
+                    <a:xfrm>
+                      <a:off x="0" y="0"/>
+                      <a:ext cx="5943600" cy="3556000"/>
+                    </a:xfrm>
+                    <a:prstGeom prst="rect"/>
+                    <a:ln/>
+                  </pic:spPr>
+                </pic:pic>
+              </a:graphicData>
+            </a:graphic>
+          </wp:inline>
+        </w:drawing>
+      </w:r>
+      <w:r>
+        <w:rPr>
+          <w:rtl w:val="0"/>
+        </w:rPr>
+      </w:r>
+    </w:p>
+    <w:p>
+      <w:pPr>
+        <w:contextualSpacing w:val="0"/>
+      </w:pPr>
+      <w:r>
+        <w:rPr>
+          <w:rtl w:val="0"/>
+        </w:rPr>
+      </w:r>
+    </w:p>
+    <w:p>
+      <w:pPr>
+        <w:contextualSpacing w:val="0"/>
+      </w:pPr>
+      <w:r>
+        <w:rPr>
+          <w:rtl w:val="0"/>
+        </w:rPr>
+      </w:r>
+    </w:p>
+    <w:p>
+      <w:pPr>
+        <w:contextualSpacing w:val="0"/>
+      </w:pPr>
+      <w:r>
+        <w:rPr>
+          <w:rtl w:val="0"/>
+        </w:rPr>
+        <w:t xml:space="preserve">Test Case Duplicate Account</w:t>
+      </w:r>
+    </w:p>
+    <w:p>
+      <w:pPr>
+        <w:numPr>
+          <w:ilvl w:val="0"/>
+          <w:numId w:val="8"/>
+        </w:numPr>
+        <w:ind w:left="720" w:hanging="360"/>
+        <w:contextualSpacing w:val="1"/>
+        <w:rPr>
+          <w:u w:val="none"/>
+        </w:rPr>
+      </w:pPr>
+      <w:r>
+        <w:rPr>
+          <w:rtl w:val="0"/>
+        </w:rPr>
+        <w:t xml:space="preserve">Register account </w:t>
+      </w:r>
+      <w:hyperlink r:id="rId23">
+        <w:r>
+          <w:rPr>
+            <w:color w:val="1155cc"/>
+            <w:u w:val="single"/>
+            <w:rtl w:val="0"/>
+          </w:rPr>
+          <w:t xml:space="preserve">jchi@oakland.edu</w:t>
+        </w:r>
+      </w:hyperlink>
+      <w:r>
+        <w:rPr>
+          <w:rtl w:val="0"/>
+        </w:rPr>
+      </w:r>
+    </w:p>
+    <w:p>
+      <w:pPr>
+        <w:contextualSpacing w:val="0"/>
+      </w:pPr>
+      <w:r>
+        <w:drawing>
+          <wp:inline distB="114300" distT="114300" distL="114300" distR="114300">
+            <wp:extent cx="5943600" cy="3556000"/>
+            <wp:effectExtent b="0" l="0" r="0" t="0"/>
+            <wp:docPr id="11" name="image24.png"/>
+            <a:graphic>
+              <a:graphicData uri="http://schemas.openxmlformats.org/drawingml/2006/picture">
+                <pic:pic>
+                  <pic:nvPicPr>
+                    <pic:cNvPr id="0" name="image24.png"/>
+                    <pic:cNvPicPr preferRelativeResize="0"/>
+                  </pic:nvPicPr>
+                  <pic:blipFill>
+                    <a:blip r:embed="rId14"/>
+                    <a:srcRect b="0" l="0" r="0" t="0"/>
+                    <a:stretch>
+                      <a:fillRect/>
+                    </a:stretch>
+                  </pic:blipFill>
+                  <pic:spPr>
+                    <a:xfrm>
+                      <a:off x="0" y="0"/>
+                      <a:ext cx="5943600" cy="3556000"/>
+                    </a:xfrm>
+                    <a:prstGeom prst="rect"/>
+                    <a:ln/>
+                  </pic:spPr>
+                </pic:pic>
+              </a:graphicData>
+            </a:graphic>
+          </wp:inline>
+        </w:drawing>
+      </w:r>
+      <w:r>
+        <w:rPr>
+          <w:rtl w:val="0"/>
+        </w:rPr>
+      </w:r>
+    </w:p>
+    <w:p>
+      <w:pPr>
+        <w:numPr>
+          <w:ilvl w:val="0"/>
+          <w:numId w:val="8"/>
+        </w:numPr>
+        <w:ind w:left="720" w:hanging="360"/>
+        <w:contextualSpacing w:val="1"/>
+        <w:rPr>
+          <w:u w:val="none"/>
+        </w:rPr>
+      </w:pPr>
+      <w:r>
+        <w:rPr>
+          <w:rtl w:val="0"/>
+        </w:rPr>
+        <w:t xml:space="preserve">Failure</w:t>
+      </w:r>
+    </w:p>
+    <w:p>
+      <w:pPr>
+        <w:contextualSpacing w:val="0"/>
+      </w:pPr>
+      <w:r>
+        <w:drawing>
+          <wp:inline distB="114300" distT="114300" distL="114300" distR="114300">
+            <wp:extent cx="3505200" cy="1590675"/>
+            <wp:effectExtent b="0" l="0" r="0" t="0"/>
+            <wp:docPr id="15" name="image30.png"/>
+            <a:graphic>
+              <a:graphicData uri="http://schemas.openxmlformats.org/drawingml/2006/picture">
+                <pic:pic>
+                  <pic:nvPicPr>
+                    <pic:cNvPr id="0" name="image30.png"/>
+                    <pic:cNvPicPr preferRelativeResize="0"/>
+                  </pic:nvPicPr>
+                  <pic:blipFill>
+                    <a:blip r:embed="rId24"/>
+                    <a:srcRect b="0" l="0" r="0" t="0"/>
+                    <a:stretch>
+                      <a:fillRect/>
+                    </a:stretch>
+                  </pic:blipFill>
+                  <pic:spPr>
+                    <a:xfrm>
+                      <a:off x="0" y="0"/>
+                      <a:ext cx="3505200" cy="1590675"/>
+                    </a:xfrm>
+                    <a:prstGeom prst="rect"/>
+                    <a:ln/>
+                  </pic:spPr>
+                </pic:pic>
+              </a:graphicData>
+            </a:graphic>
+          </wp:inline>
+        </w:drawing>
+      </w:r>
+      <w:r>
+        <w:rPr>
+          <w:rtl w:val="0"/>
+        </w:rPr>
+      </w:r>
+    </w:p>
     <w:sectPr>
       <w:pgSz w:h="15840" w:w="12240"/>
       <w:pgMar w:bottom="1440" w:top="1440" w:left="1440" w:right="1440"/>
@@ -1782,6 +2593,556 @@
     </w:lvl>
   </w:abstractNum>
   <w:abstractNum w:abstractNumId="5">
+    <w:lvl w:ilvl="0">
+      <w:start w:val="1"/>
+      <w:numFmt w:val="decimal"/>
+      <w:lvlText w:val="%1."/>
+      <w:lvlJc w:val="left"/>
+      <w:pPr>
+        <w:ind w:left="720" w:firstLine="360"/>
+      </w:pPr>
+      <w:rPr>
+        <w:u w:val="none"/>
+      </w:rPr>
+    </w:lvl>
+    <w:lvl w:ilvl="1">
+      <w:start w:val="1"/>
+      <w:numFmt w:val="lowerLetter"/>
+      <w:lvlText w:val="%2."/>
+      <w:lvlJc w:val="left"/>
+      <w:pPr>
+        <w:ind w:left="1440" w:firstLine="1080"/>
+      </w:pPr>
+      <w:rPr>
+        <w:u w:val="none"/>
+      </w:rPr>
+    </w:lvl>
+    <w:lvl w:ilvl="2">
+      <w:start w:val="1"/>
+      <w:numFmt w:val="lowerRoman"/>
+      <w:lvlText w:val="%3."/>
+      <w:lvlJc w:val="right"/>
+      <w:pPr>
+        <w:ind w:left="2160" w:firstLine="1800"/>
+      </w:pPr>
+      <w:rPr>
+        <w:u w:val="none"/>
+      </w:rPr>
+    </w:lvl>
+    <w:lvl w:ilvl="3">
+      <w:start w:val="1"/>
+      <w:numFmt w:val="decimal"/>
+      <w:lvlText w:val="%4."/>
+      <w:lvlJc w:val="left"/>
+      <w:pPr>
+        <w:ind w:left="2880" w:firstLine="2520"/>
+      </w:pPr>
+      <w:rPr>
+        <w:u w:val="none"/>
+      </w:rPr>
+    </w:lvl>
+    <w:lvl w:ilvl="4">
+      <w:start w:val="1"/>
+      <w:numFmt w:val="lowerLetter"/>
+      <w:lvlText w:val="%5."/>
+      <w:lvlJc w:val="left"/>
+      <w:pPr>
+        <w:ind w:left="3600" w:firstLine="3240"/>
+      </w:pPr>
+      <w:rPr>
+        <w:u w:val="none"/>
+      </w:rPr>
+    </w:lvl>
+    <w:lvl w:ilvl="5">
+      <w:start w:val="1"/>
+      <w:numFmt w:val="lowerRoman"/>
+      <w:lvlText w:val="%6."/>
+      <w:lvlJc w:val="right"/>
+      <w:pPr>
+        <w:ind w:left="4320" w:firstLine="3960"/>
+      </w:pPr>
+      <w:rPr>
+        <w:u w:val="none"/>
+      </w:rPr>
+    </w:lvl>
+    <w:lvl w:ilvl="6">
+      <w:start w:val="1"/>
+      <w:numFmt w:val="decimal"/>
+      <w:lvlText w:val="%7."/>
+      <w:lvlJc w:val="left"/>
+      <w:pPr>
+        <w:ind w:left="5040" w:firstLine="4680"/>
+      </w:pPr>
+      <w:rPr>
+        <w:u w:val="none"/>
+      </w:rPr>
+    </w:lvl>
+    <w:lvl w:ilvl="7">
+      <w:start w:val="1"/>
+      <w:numFmt w:val="lowerLetter"/>
+      <w:lvlText w:val="%8."/>
+      <w:lvlJc w:val="left"/>
+      <w:pPr>
+        <w:ind w:left="5760" w:firstLine="5400"/>
+      </w:pPr>
+      <w:rPr>
+        <w:u w:val="none"/>
+      </w:rPr>
+    </w:lvl>
+    <w:lvl w:ilvl="8">
+      <w:start w:val="1"/>
+      <w:numFmt w:val="lowerRoman"/>
+      <w:lvlText w:val="%9."/>
+      <w:lvlJc w:val="right"/>
+      <w:pPr>
+        <w:ind w:left="6480" w:firstLine="6120"/>
+      </w:pPr>
+      <w:rPr>
+        <w:u w:val="none"/>
+      </w:rPr>
+    </w:lvl>
+  </w:abstractNum>
+  <w:abstractNum w:abstractNumId="6">
+    <w:lvl w:ilvl="0">
+      <w:start w:val="1"/>
+      <w:numFmt w:val="decimal"/>
+      <w:lvlText w:val="%1."/>
+      <w:lvlJc w:val="left"/>
+      <w:pPr>
+        <w:ind w:left="720" w:firstLine="360"/>
+      </w:pPr>
+      <w:rPr>
+        <w:u w:val="none"/>
+      </w:rPr>
+    </w:lvl>
+    <w:lvl w:ilvl="1">
+      <w:start w:val="1"/>
+      <w:numFmt w:val="lowerLetter"/>
+      <w:lvlText w:val="%2."/>
+      <w:lvlJc w:val="left"/>
+      <w:pPr>
+        <w:ind w:left="1440" w:firstLine="1080"/>
+      </w:pPr>
+      <w:rPr>
+        <w:u w:val="none"/>
+      </w:rPr>
+    </w:lvl>
+    <w:lvl w:ilvl="2">
+      <w:start w:val="1"/>
+      <w:numFmt w:val="lowerRoman"/>
+      <w:lvlText w:val="%3."/>
+      <w:lvlJc w:val="right"/>
+      <w:pPr>
+        <w:ind w:left="2160" w:firstLine="1800"/>
+      </w:pPr>
+      <w:rPr>
+        <w:u w:val="none"/>
+      </w:rPr>
+    </w:lvl>
+    <w:lvl w:ilvl="3">
+      <w:start w:val="1"/>
+      <w:numFmt w:val="decimal"/>
+      <w:lvlText w:val="%4."/>
+      <w:lvlJc w:val="left"/>
+      <w:pPr>
+        <w:ind w:left="2880" w:firstLine="2520"/>
+      </w:pPr>
+      <w:rPr>
+        <w:u w:val="none"/>
+      </w:rPr>
+    </w:lvl>
+    <w:lvl w:ilvl="4">
+      <w:start w:val="1"/>
+      <w:numFmt w:val="lowerLetter"/>
+      <w:lvlText w:val="%5."/>
+      <w:lvlJc w:val="left"/>
+      <w:pPr>
+        <w:ind w:left="3600" w:firstLine="3240"/>
+      </w:pPr>
+      <w:rPr>
+        <w:u w:val="none"/>
+      </w:rPr>
+    </w:lvl>
+    <w:lvl w:ilvl="5">
+      <w:start w:val="1"/>
+      <w:numFmt w:val="lowerRoman"/>
+      <w:lvlText w:val="%6."/>
+      <w:lvlJc w:val="right"/>
+      <w:pPr>
+        <w:ind w:left="4320" w:firstLine="3960"/>
+      </w:pPr>
+      <w:rPr>
+        <w:u w:val="none"/>
+      </w:rPr>
+    </w:lvl>
+    <w:lvl w:ilvl="6">
+      <w:start w:val="1"/>
+      <w:numFmt w:val="decimal"/>
+      <w:lvlText w:val="%7."/>
+      <w:lvlJc w:val="left"/>
+      <w:pPr>
+        <w:ind w:left="5040" w:firstLine="4680"/>
+      </w:pPr>
+      <w:rPr>
+        <w:u w:val="none"/>
+      </w:rPr>
+    </w:lvl>
+    <w:lvl w:ilvl="7">
+      <w:start w:val="1"/>
+      <w:numFmt w:val="lowerLetter"/>
+      <w:lvlText w:val="%8."/>
+      <w:lvlJc w:val="left"/>
+      <w:pPr>
+        <w:ind w:left="5760" w:firstLine="5400"/>
+      </w:pPr>
+      <w:rPr>
+        <w:u w:val="none"/>
+      </w:rPr>
+    </w:lvl>
+    <w:lvl w:ilvl="8">
+      <w:start w:val="1"/>
+      <w:numFmt w:val="lowerRoman"/>
+      <w:lvlText w:val="%9."/>
+      <w:lvlJc w:val="right"/>
+      <w:pPr>
+        <w:ind w:left="6480" w:firstLine="6120"/>
+      </w:pPr>
+      <w:rPr>
+        <w:u w:val="none"/>
+      </w:rPr>
+    </w:lvl>
+  </w:abstractNum>
+  <w:abstractNum w:abstractNumId="7">
+    <w:lvl w:ilvl="0">
+      <w:start w:val="1"/>
+      <w:numFmt w:val="decimal"/>
+      <w:lvlText w:val="%1."/>
+      <w:lvlJc w:val="left"/>
+      <w:pPr>
+        <w:ind w:left="720" w:firstLine="360"/>
+      </w:pPr>
+      <w:rPr>
+        <w:u w:val="none"/>
+      </w:rPr>
+    </w:lvl>
+    <w:lvl w:ilvl="1">
+      <w:start w:val="1"/>
+      <w:numFmt w:val="lowerLetter"/>
+      <w:lvlText w:val="%2."/>
+      <w:lvlJc w:val="left"/>
+      <w:pPr>
+        <w:ind w:left="1440" w:firstLine="1080"/>
+      </w:pPr>
+      <w:rPr>
+        <w:u w:val="none"/>
+      </w:rPr>
+    </w:lvl>
+    <w:lvl w:ilvl="2">
+      <w:start w:val="1"/>
+      <w:numFmt w:val="lowerRoman"/>
+      <w:lvlText w:val="%3."/>
+      <w:lvlJc w:val="right"/>
+      <w:pPr>
+        <w:ind w:left="2160" w:firstLine="1800"/>
+      </w:pPr>
+      <w:rPr>
+        <w:u w:val="none"/>
+      </w:rPr>
+    </w:lvl>
+    <w:lvl w:ilvl="3">
+      <w:start w:val="1"/>
+      <w:numFmt w:val="decimal"/>
+      <w:lvlText w:val="%4."/>
+      <w:lvlJc w:val="left"/>
+      <w:pPr>
+        <w:ind w:left="2880" w:firstLine="2520"/>
+      </w:pPr>
+      <w:rPr>
+        <w:u w:val="none"/>
+      </w:rPr>
+    </w:lvl>
+    <w:lvl w:ilvl="4">
+      <w:start w:val="1"/>
+      <w:numFmt w:val="lowerLetter"/>
+      <w:lvlText w:val="%5."/>
+      <w:lvlJc w:val="left"/>
+      <w:pPr>
+        <w:ind w:left="3600" w:firstLine="3240"/>
+      </w:pPr>
+      <w:rPr>
+        <w:u w:val="none"/>
+      </w:rPr>
+    </w:lvl>
+    <w:lvl w:ilvl="5">
+      <w:start w:val="1"/>
+      <w:numFmt w:val="lowerRoman"/>
+      <w:lvlText w:val="%6."/>
+      <w:lvlJc w:val="right"/>
+      <w:pPr>
+        <w:ind w:left="4320" w:firstLine="3960"/>
+      </w:pPr>
+      <w:rPr>
+        <w:u w:val="none"/>
+      </w:rPr>
+    </w:lvl>
+    <w:lvl w:ilvl="6">
+      <w:start w:val="1"/>
+      <w:numFmt w:val="decimal"/>
+      <w:lvlText w:val="%7."/>
+      <w:lvlJc w:val="left"/>
+      <w:pPr>
+        <w:ind w:left="5040" w:firstLine="4680"/>
+      </w:pPr>
+      <w:rPr>
+        <w:u w:val="none"/>
+      </w:rPr>
+    </w:lvl>
+    <w:lvl w:ilvl="7">
+      <w:start w:val="1"/>
+      <w:numFmt w:val="lowerLetter"/>
+      <w:lvlText w:val="%8."/>
+      <w:lvlJc w:val="left"/>
+      <w:pPr>
+        <w:ind w:left="5760" w:firstLine="5400"/>
+      </w:pPr>
+      <w:rPr>
+        <w:u w:val="none"/>
+      </w:rPr>
+    </w:lvl>
+    <w:lvl w:ilvl="8">
+      <w:start w:val="1"/>
+      <w:numFmt w:val="lowerRoman"/>
+      <w:lvlText w:val="%9."/>
+      <w:lvlJc w:val="right"/>
+      <w:pPr>
+        <w:ind w:left="6480" w:firstLine="6120"/>
+      </w:pPr>
+      <w:rPr>
+        <w:u w:val="none"/>
+      </w:rPr>
+    </w:lvl>
+  </w:abstractNum>
+  <w:abstractNum w:abstractNumId="8">
+    <w:lvl w:ilvl="0">
+      <w:start w:val="1"/>
+      <w:numFmt w:val="decimal"/>
+      <w:lvlText w:val="%1."/>
+      <w:lvlJc w:val="left"/>
+      <w:pPr>
+        <w:ind w:left="720" w:firstLine="360"/>
+      </w:pPr>
+      <w:rPr>
+        <w:u w:val="none"/>
+      </w:rPr>
+    </w:lvl>
+    <w:lvl w:ilvl="1">
+      <w:start w:val="1"/>
+      <w:numFmt w:val="lowerLetter"/>
+      <w:lvlText w:val="%2."/>
+      <w:lvlJc w:val="left"/>
+      <w:pPr>
+        <w:ind w:left="1440" w:firstLine="1080"/>
+      </w:pPr>
+      <w:rPr>
+        <w:u w:val="none"/>
+      </w:rPr>
+    </w:lvl>
+    <w:lvl w:ilvl="2">
+      <w:start w:val="1"/>
+      <w:numFmt w:val="lowerRoman"/>
+      <w:lvlText w:val="%3."/>
+      <w:lvlJc w:val="right"/>
+      <w:pPr>
+        <w:ind w:left="2160" w:firstLine="1800"/>
+      </w:pPr>
+      <w:rPr>
+        <w:u w:val="none"/>
+      </w:rPr>
+    </w:lvl>
+    <w:lvl w:ilvl="3">
+      <w:start w:val="1"/>
+      <w:numFmt w:val="decimal"/>
+      <w:lvlText w:val="%4."/>
+      <w:lvlJc w:val="left"/>
+      <w:pPr>
+        <w:ind w:left="2880" w:firstLine="2520"/>
+      </w:pPr>
+      <w:rPr>
+        <w:u w:val="none"/>
+      </w:rPr>
+    </w:lvl>
+    <w:lvl w:ilvl="4">
+      <w:start w:val="1"/>
+      <w:numFmt w:val="lowerLetter"/>
+      <w:lvlText w:val="%5."/>
+      <w:lvlJc w:val="left"/>
+      <w:pPr>
+        <w:ind w:left="3600" w:firstLine="3240"/>
+      </w:pPr>
+      <w:rPr>
+        <w:u w:val="none"/>
+      </w:rPr>
+    </w:lvl>
+    <w:lvl w:ilvl="5">
+      <w:start w:val="1"/>
+      <w:numFmt w:val="lowerRoman"/>
+      <w:lvlText w:val="%6."/>
+      <w:lvlJc w:val="right"/>
+      <w:pPr>
+        <w:ind w:left="4320" w:firstLine="3960"/>
+      </w:pPr>
+      <w:rPr>
+        <w:u w:val="none"/>
+      </w:rPr>
+    </w:lvl>
+    <w:lvl w:ilvl="6">
+      <w:start w:val="1"/>
+      <w:numFmt w:val="decimal"/>
+      <w:lvlText w:val="%7."/>
+      <w:lvlJc w:val="left"/>
+      <w:pPr>
+        <w:ind w:left="5040" w:firstLine="4680"/>
+      </w:pPr>
+      <w:rPr>
+        <w:u w:val="none"/>
+      </w:rPr>
+    </w:lvl>
+    <w:lvl w:ilvl="7">
+      <w:start w:val="1"/>
+      <w:numFmt w:val="lowerLetter"/>
+      <w:lvlText w:val="%8."/>
+      <w:lvlJc w:val="left"/>
+      <w:pPr>
+        <w:ind w:left="5760" w:firstLine="5400"/>
+      </w:pPr>
+      <w:rPr>
+        <w:u w:val="none"/>
+      </w:rPr>
+    </w:lvl>
+    <w:lvl w:ilvl="8">
+      <w:start w:val="1"/>
+      <w:numFmt w:val="lowerRoman"/>
+      <w:lvlText w:val="%9."/>
+      <w:lvlJc w:val="right"/>
+      <w:pPr>
+        <w:ind w:left="6480" w:firstLine="6120"/>
+      </w:pPr>
+      <w:rPr>
+        <w:u w:val="none"/>
+      </w:rPr>
+    </w:lvl>
+  </w:abstractNum>
+  <w:abstractNum w:abstractNumId="9">
+    <w:lvl w:ilvl="0">
+      <w:start w:val="1"/>
+      <w:numFmt w:val="decimal"/>
+      <w:lvlText w:val="%1."/>
+      <w:lvlJc w:val="left"/>
+      <w:pPr>
+        <w:ind w:left="720" w:firstLine="360"/>
+      </w:pPr>
+      <w:rPr>
+        <w:u w:val="none"/>
+      </w:rPr>
+    </w:lvl>
+    <w:lvl w:ilvl="1">
+      <w:start w:val="1"/>
+      <w:numFmt w:val="lowerLetter"/>
+      <w:lvlText w:val="%2."/>
+      <w:lvlJc w:val="left"/>
+      <w:pPr>
+        <w:ind w:left="1440" w:firstLine="1080"/>
+      </w:pPr>
+      <w:rPr>
+        <w:u w:val="none"/>
+      </w:rPr>
+    </w:lvl>
+    <w:lvl w:ilvl="2">
+      <w:start w:val="1"/>
+      <w:numFmt w:val="lowerRoman"/>
+      <w:lvlText w:val="%3."/>
+      <w:lvlJc w:val="right"/>
+      <w:pPr>
+        <w:ind w:left="2160" w:firstLine="1800"/>
+      </w:pPr>
+      <w:rPr>
+        <w:u w:val="none"/>
+      </w:rPr>
+    </w:lvl>
+    <w:lvl w:ilvl="3">
+      <w:start w:val="1"/>
+      <w:numFmt w:val="decimal"/>
+      <w:lvlText w:val="%4."/>
+      <w:lvlJc w:val="left"/>
+      <w:pPr>
+        <w:ind w:left="2880" w:firstLine="2520"/>
+      </w:pPr>
+      <w:rPr>
+        <w:u w:val="none"/>
+      </w:rPr>
+    </w:lvl>
+    <w:lvl w:ilvl="4">
+      <w:start w:val="1"/>
+      <w:numFmt w:val="lowerLetter"/>
+      <w:lvlText w:val="%5."/>
+      <w:lvlJc w:val="left"/>
+      <w:pPr>
+        <w:ind w:left="3600" w:firstLine="3240"/>
+      </w:pPr>
+      <w:rPr>
+        <w:u w:val="none"/>
+      </w:rPr>
+    </w:lvl>
+    <w:lvl w:ilvl="5">
+      <w:start w:val="1"/>
+      <w:numFmt w:val="lowerRoman"/>
+      <w:lvlText w:val="%6."/>
+      <w:lvlJc w:val="right"/>
+      <w:pPr>
+        <w:ind w:left="4320" w:firstLine="3960"/>
+      </w:pPr>
+      <w:rPr>
+        <w:u w:val="none"/>
+      </w:rPr>
+    </w:lvl>
+    <w:lvl w:ilvl="6">
+      <w:start w:val="1"/>
+      <w:numFmt w:val="decimal"/>
+      <w:lvlText w:val="%7."/>
+      <w:lvlJc w:val="left"/>
+      <w:pPr>
+        <w:ind w:left="5040" w:firstLine="4680"/>
+      </w:pPr>
+      <w:rPr>
+        <w:u w:val="none"/>
+      </w:rPr>
+    </w:lvl>
+    <w:lvl w:ilvl="7">
+      <w:start w:val="1"/>
+      <w:numFmt w:val="lowerLetter"/>
+      <w:lvlText w:val="%8."/>
+      <w:lvlJc w:val="left"/>
+      <w:pPr>
+        <w:ind w:left="5760" w:firstLine="5400"/>
+      </w:pPr>
+      <w:rPr>
+        <w:u w:val="none"/>
+      </w:rPr>
+    </w:lvl>
+    <w:lvl w:ilvl="8">
+      <w:start w:val="1"/>
+      <w:numFmt w:val="lowerRoman"/>
+      <w:lvlText w:val="%9."/>
+      <w:lvlJc w:val="right"/>
+      <w:pPr>
+        <w:ind w:left="6480" w:firstLine="6120"/>
+      </w:pPr>
+      <w:rPr>
+        <w:u w:val="none"/>
+      </w:rPr>
+    </w:lvl>
+  </w:abstractNum>
+  <w:abstractNum w:abstractNumId="10">
     <w:lvl w:ilvl="0">
       <w:start w:val="1"/>
       <w:numFmt w:val="decimal"/>
@@ -1905,6 +3266,21 @@
   </w:num>
   <w:num w:numId="5">
     <w:abstractNumId w:val="5"/>
+  </w:num>
+  <w:num w:numId="6">
+    <w:abstractNumId w:val="6"/>
+  </w:num>
+  <w:num w:numId="7">
+    <w:abstractNumId w:val="7"/>
+  </w:num>
+  <w:num w:numId="8">
+    <w:abstractNumId w:val="8"/>
+  </w:num>
+  <w:num w:numId="9">
+    <w:abstractNumId w:val="9"/>
+  </w:num>
+  <w:num w:numId="10">
+    <w:abstractNumId w:val="10"/>
   </w:num>
 </w:numbering>
 </file>
